--- a/CSCI 115 Final Project.docx
+++ b/CSCI 115 Final Project.docx
@@ -204,19 +204,11 @@
                 <w:lang w:val="en-US"/>
               </w:rPr>
             </w:pPr>
-            <w:proofErr w:type="gramStart"/>
-            <w:r>
-              <w:rPr>
-                <w:lang w:val="en-US"/>
-              </w:rPr>
-              <w:t>O(</w:t>
-            </w:r>
-            <w:proofErr w:type="gramEnd"/>
-            <w:r>
-              <w:rPr>
-                <w:lang w:val="en-US"/>
-              </w:rPr>
-              <w:t>1)</w:t>
+            <w:r>
+              <w:rPr>
+                <w:lang w:val="en-US"/>
+              </w:rPr>
+              <w:t>O(1)</w:t>
             </w:r>
           </w:p>
         </w:tc>
@@ -322,19 +314,11 @@
                 <w:lang w:val="en-US"/>
               </w:rPr>
             </w:pPr>
-            <w:proofErr w:type="gramStart"/>
-            <w:r>
-              <w:rPr>
-                <w:lang w:val="en-US"/>
-              </w:rPr>
-              <w:t>O(</w:t>
-            </w:r>
-            <w:proofErr w:type="gramEnd"/>
-            <w:r>
-              <w:rPr>
-                <w:lang w:val="en-US"/>
-              </w:rPr>
-              <w:t>1)</w:t>
+            <w:r>
+              <w:rPr>
+                <w:lang w:val="en-US"/>
+              </w:rPr>
+              <w:t>O(1)</w:t>
             </w:r>
           </w:p>
         </w:tc>
@@ -440,19 +424,11 @@
                 <w:lang w:val="en-US"/>
               </w:rPr>
             </w:pPr>
-            <w:proofErr w:type="gramStart"/>
-            <w:r>
-              <w:rPr>
-                <w:lang w:val="en-US"/>
-              </w:rPr>
-              <w:t>O(</w:t>
-            </w:r>
-            <w:proofErr w:type="gramEnd"/>
-            <w:r>
-              <w:rPr>
-                <w:lang w:val="en-US"/>
-              </w:rPr>
-              <w:t>1)</w:t>
+            <w:r>
+              <w:rPr>
+                <w:lang w:val="en-US"/>
+              </w:rPr>
+              <w:t>O(1)</w:t>
             </w:r>
           </w:p>
         </w:tc>
@@ -470,21 +446,7 @@
               <w:rPr>
                 <w:lang w:val="en-US"/>
               </w:rPr>
-              <w:t>O(</w:t>
-            </w:r>
-            <w:proofErr w:type="spellStart"/>
-            <w:r>
-              <w:rPr>
-                <w:lang w:val="en-US"/>
-              </w:rPr>
-              <w:t>logn</w:t>
-            </w:r>
-            <w:proofErr w:type="spellEnd"/>
-            <w:r>
-              <w:rPr>
-                <w:lang w:val="en-US"/>
-              </w:rPr>
-              <w:t>)</w:t>
+              <w:t>O(logn)</w:t>
             </w:r>
           </w:p>
         </w:tc>
@@ -502,21 +464,7 @@
               <w:rPr>
                 <w:lang w:val="en-US"/>
               </w:rPr>
-              <w:t>O(</w:t>
-            </w:r>
-            <w:proofErr w:type="spellStart"/>
-            <w:r>
-              <w:rPr>
-                <w:lang w:val="en-US"/>
-              </w:rPr>
-              <w:t>logn</w:t>
-            </w:r>
-            <w:proofErr w:type="spellEnd"/>
-            <w:r>
-              <w:rPr>
-                <w:lang w:val="en-US"/>
-              </w:rPr>
-              <w:t>)</w:t>
+              <w:t>O(logn)</w:t>
             </w:r>
           </w:p>
         </w:tc>
@@ -534,21 +482,7 @@
               <w:rPr>
                 <w:lang w:val="en-US"/>
               </w:rPr>
-              <w:t>O(</w:t>
-            </w:r>
-            <w:proofErr w:type="spellStart"/>
-            <w:r>
-              <w:rPr>
-                <w:lang w:val="en-US"/>
-              </w:rPr>
-              <w:t>logn</w:t>
-            </w:r>
-            <w:proofErr w:type="spellEnd"/>
-            <w:r>
-              <w:rPr>
-                <w:lang w:val="en-US"/>
-              </w:rPr>
-              <w:t>)</w:t>
+              <w:t>O(logn)</w:t>
             </w:r>
           </w:p>
         </w:tc>
@@ -566,21 +500,7 @@
               <w:rPr>
                 <w:lang w:val="en-US"/>
               </w:rPr>
-              <w:t>O(</w:t>
-            </w:r>
-            <w:proofErr w:type="spellStart"/>
-            <w:r>
-              <w:rPr>
-                <w:lang w:val="en-US"/>
-              </w:rPr>
-              <w:t>logn</w:t>
-            </w:r>
-            <w:proofErr w:type="spellEnd"/>
-            <w:r>
-              <w:rPr>
-                <w:lang w:val="en-US"/>
-              </w:rPr>
-              <w:t>)</w:t>
+              <w:t>O(logn)</w:t>
             </w:r>
           </w:p>
         </w:tc>
@@ -651,6 +571,59 @@
           <w:lang w:val="en-US"/>
         </w:rPr>
         <w:t>; which; really, is the trouble with any operation in a linked list.</w:t>
+      </w:r>
+    </w:p>
+    <w:p>
+      <w:pPr>
+        <w:rPr>
+          <w:lang w:val="en-US"/>
+        </w:rPr>
+      </w:pPr>
+    </w:p>
+    <w:p>
+      <w:pPr>
+        <w:rPr>
+          <w:lang w:val="en-US"/>
+        </w:rPr>
+      </w:pPr>
+      <w:r>
+        <w:rPr>
+          <w:u w:val="single"/>
+          <w:lang w:val="en-US"/>
+        </w:rPr>
+        <w:t>Challenges</w:t>
+      </w:r>
+      <w:r>
+        <w:rPr>
+          <w:lang w:val="en-US"/>
+        </w:rPr>
+        <w:t>:</w:t>
+      </w:r>
+    </w:p>
+    <w:p>
+      <w:pPr>
+        <w:rPr>
+          <w:lang w:val="en-US"/>
+        </w:rPr>
+      </w:pPr>
+      <w:r>
+        <w:rPr>
+          <w:lang w:val="en-US"/>
+        </w:rPr>
+        <w:tab/>
+        <w:t>Skip List presented the same issues of complexity when first presented in the semester. It was difficult to hold the complexity of design in mind when dealing with such level of abstraction. Ultimately th</w:t>
+      </w:r>
+      <w:r>
+        <w:rPr>
+          <w:lang w:val="en-US"/>
+        </w:rPr>
+        <w:t>e</w:t>
+      </w:r>
+      <w:r>
+        <w:rPr>
+          <w:lang w:val="en-US"/>
+        </w:rPr>
+        <w:t xml:space="preserve"> approach that made the most sense was to create a vector in the Skip List class that held pointers to Linked Lists that served to represent each level of the Skip List. This powerful abstraction made it easier to think about such a complex structure. It was not a lightweight solution but drastically improved readability.</w:t>
       </w:r>
     </w:p>
     <w:p>
@@ -901,21 +874,7 @@
               <w:rPr>
                 <w:lang w:val="en-US"/>
               </w:rPr>
-              <w:t>O(</w:t>
-            </w:r>
-            <w:proofErr w:type="spellStart"/>
-            <w:r>
-              <w:rPr>
-                <w:lang w:val="en-US"/>
-              </w:rPr>
-              <w:t>nlogn</w:t>
-            </w:r>
-            <w:proofErr w:type="spellEnd"/>
-            <w:r>
-              <w:rPr>
-                <w:lang w:val="en-US"/>
-              </w:rPr>
-              <w:t>)</w:t>
+              <w:t>O(nlogn)</w:t>
             </w:r>
           </w:p>
         </w:tc>
@@ -1186,19 +1145,11 @@
                 <w:lang w:val="en-US"/>
               </w:rPr>
             </w:pPr>
-            <w:proofErr w:type="gramStart"/>
-            <w:r>
-              <w:rPr>
-                <w:lang w:val="en-US"/>
-              </w:rPr>
-              <w:t>O(</w:t>
-            </w:r>
-            <w:proofErr w:type="gramEnd"/>
-            <w:r>
-              <w:rPr>
-                <w:lang w:val="en-US"/>
-              </w:rPr>
-              <w:t>n</w:t>
+            <w:r>
+              <w:rPr>
+                <w:lang w:val="en-US"/>
+              </w:rPr>
+              <w:t>O(n</w:t>
             </w:r>
             <w:r>
               <w:rPr>
@@ -1348,6 +1299,7 @@
               <w:rPr>
                 <w:lang w:val="en-US"/>
               </w:rPr>
+              <w:lastRenderedPageBreak/>
               <w:t>Avg Run-time N=10000</w:t>
             </w:r>
           </w:p>
@@ -1514,14 +1466,7 @@
         <w:rPr>
           <w:lang w:val="en-US"/>
         </w:rPr>
-        <w:t xml:space="preserve"> This was conducted </w:t>
-      </w:r>
-      <w:r>
-        <w:rPr>
-          <w:lang w:val="en-US"/>
-        </w:rPr>
-        <w:lastRenderedPageBreak/>
-        <w:t>a total of ten times running each algorithm in turn on an entirely new unordered set. After recording all runtimes for each algorithm, the averages were calculated for N=1000 and N=10000.</w:t>
+        <w:t xml:space="preserve"> This was conducted a total of ten times running each algorithm in turn on an entirely new unordered set. After recording all runtimes for each algorithm, the averages were calculated for N=1000 and N=10000.</w:t>
       </w:r>
       <w:r>
         <w:rPr>
@@ -1566,35 +1511,7 @@
         <w:rPr>
           <w:lang w:val="en-US"/>
         </w:rPr>
-        <w:t xml:space="preserve">s to make one pass after the initial pass to be sure it’s sorted. Not efficient in any </w:t>
-      </w:r>
-      <w:proofErr w:type="gramStart"/>
-      <w:r>
-        <w:rPr>
-          <w:lang w:val="en-US"/>
-        </w:rPr>
-        <w:t>real world</w:t>
-      </w:r>
-      <w:proofErr w:type="gramEnd"/>
-      <w:r>
-        <w:rPr>
-          <w:lang w:val="en-US"/>
-        </w:rPr>
-        <w:t xml:space="preserve"> applications where other more efficient options can be implemented. A fun toy </w:t>
-      </w:r>
-      <w:proofErr w:type="gramStart"/>
-      <w:r>
-        <w:rPr>
-          <w:lang w:val="en-US"/>
-        </w:rPr>
-        <w:t>algorithm</w:t>
-      </w:r>
-      <w:proofErr w:type="gramEnd"/>
-      <w:r>
-        <w:rPr>
-          <w:lang w:val="en-US"/>
-        </w:rPr>
-        <w:t xml:space="preserve"> nonetheless.</w:t>
+        <w:t>s to make one pass after the initial pass to be sure it’s sorted. Not efficient in any real world applications where other more efficient options can be implemented. A fun toy algorithm nonetheless.</w:t>
       </w:r>
       <w:r>
         <w:rPr>
@@ -1703,21 +1620,7 @@
         <w:rPr>
           <w:lang w:val="en-US"/>
         </w:rPr>
-        <w:t xml:space="preserve"> seeks to leverage the feature of Insertion Sort’s </w:t>
-      </w:r>
-      <w:proofErr w:type="gramStart"/>
-      <w:r>
-        <w:rPr>
-          <w:lang w:val="en-US"/>
-        </w:rPr>
-        <w:t>best case</w:t>
-      </w:r>
-      <w:proofErr w:type="gramEnd"/>
-      <w:r>
-        <w:rPr>
-          <w:lang w:val="en-US"/>
-        </w:rPr>
-        <w:t xml:space="preserve"> scenario, the partially sorted set. It sorts in large gaps and </w:t>
+        <w:t xml:space="preserve"> seeks to leverage the feature of Insertion Sort’s best case scenario, the partially sorted set. It sorts in large gaps and </w:t>
       </w:r>
       <w:r>
         <w:rPr>
@@ -1776,11 +1679,82 @@
           <w:lang w:val="en-US"/>
         </w:rPr>
       </w:pPr>
-      <w:r>
+    </w:p>
+    <w:p>
+      <w:pPr>
         <w:rPr>
           <w:u w:val="single"/>
           <w:lang w:val="en-US"/>
         </w:rPr>
+      </w:pPr>
+    </w:p>
+    <w:p>
+      <w:pPr>
+        <w:rPr>
+          <w:lang w:val="en-US"/>
+        </w:rPr>
+      </w:pPr>
+      <w:r>
+        <w:rPr>
+          <w:u w:val="single"/>
+          <w:lang w:val="en-US"/>
+        </w:rPr>
+        <w:lastRenderedPageBreak/>
+        <w:t>Challenges</w:t>
+      </w:r>
+      <w:r>
+        <w:rPr>
+          <w:lang w:val="en-US"/>
+        </w:rPr>
+        <w:t>:</w:t>
+      </w:r>
+    </w:p>
+    <w:p>
+      <w:pPr>
+        <w:rPr>
+          <w:lang w:val="en-US"/>
+        </w:rPr>
+      </w:pPr>
+      <w:r>
+        <w:rPr>
+          <w:lang w:val="en-US"/>
+        </w:rPr>
+        <w:tab/>
+        <w:t xml:space="preserve">Refactoring the sorting algorithms was not complicated and leveraged many helper functions to parse the data for direct comparison. The change from integers to a more complex data structure created requirements unwrapping the data for the algorithm. </w:t>
+      </w:r>
+    </w:p>
+    <w:p>
+      <w:pPr>
+        <w:rPr>
+          <w:lang w:val="en-US"/>
+        </w:rPr>
+      </w:pPr>
+      <w:r>
+        <w:rPr>
+          <w:lang w:val="en-US"/>
+        </w:rPr>
+        <w:tab/>
+      </w:r>
+    </w:p>
+    <w:p>
+      <w:pPr>
+        <w:rPr>
+          <w:lang w:val="en-US"/>
+        </w:rPr>
+      </w:pPr>
+    </w:p>
+    <w:p>
+      <w:pPr>
+        <w:rPr>
+          <w:u w:val="single"/>
+          <w:lang w:val="en-US"/>
+        </w:rPr>
+      </w:pPr>
+      <w:r>
+        <w:rPr>
+          <w:u w:val="single"/>
+          <w:lang w:val="en-US"/>
+        </w:rPr>
         <w:t>Part 3:</w:t>
       </w:r>
     </w:p>
@@ -1816,21 +1790,7 @@
           <w:lang w:val="en-US"/>
         </w:rPr>
         <w:tab/>
-        <w:t>Binary Search Trees (BST) have an average case of O(</w:t>
-      </w:r>
-      <w:proofErr w:type="spellStart"/>
-      <w:r>
-        <w:rPr>
-          <w:lang w:val="en-US"/>
-        </w:rPr>
-        <w:t>logn</w:t>
-      </w:r>
-      <w:proofErr w:type="spellEnd"/>
-      <w:r>
-        <w:rPr>
-          <w:lang w:val="en-US"/>
-        </w:rPr>
-        <w:t xml:space="preserve">) when </w:t>
+        <w:t xml:space="preserve">Binary Search Trees (BST) have an average case of O(logn) when </w:t>
       </w:r>
       <w:r>
         <w:rPr>
@@ -1838,19 +1798,11 @@
         </w:rPr>
         <w:t xml:space="preserve">the tree exhibits some level of balancing. Worse case for the BST is if data members are inserted in sorted order. Operations perform in linear time because the tree becomes nothing more than a linked list. Essentially a tree with only right branches. </w:t>
       </w:r>
-      <w:proofErr w:type="gramStart"/>
-      <w:r>
-        <w:rPr>
-          <w:lang w:val="en-US"/>
-        </w:rPr>
-        <w:t>As a consequence</w:t>
-      </w:r>
-      <w:proofErr w:type="gramEnd"/>
-      <w:r>
-        <w:rPr>
-          <w:lang w:val="en-US"/>
-        </w:rPr>
-        <w:t>, the height is equal to N.</w:t>
+      <w:r>
+        <w:rPr>
+          <w:lang w:val="en-US"/>
+        </w:rPr>
+        <w:t>As a consequence, the height is equal to N.</w:t>
       </w:r>
     </w:p>
     <w:p>
@@ -1864,22 +1816,230 @@
           <w:lang w:val="en-US"/>
         </w:rPr>
         <w:tab/>
-        <w:t>AVL Trees always perform in O(</w:t>
-      </w:r>
-      <w:proofErr w:type="spellStart"/>
-      <w:r>
-        <w:rPr>
-          <w:lang w:val="en-US"/>
-        </w:rPr>
-        <w:t>logn</w:t>
-      </w:r>
-      <w:proofErr w:type="spellEnd"/>
-      <w:r>
-        <w:rPr>
-          <w:lang w:val="en-US"/>
-        </w:rPr>
-        <w:t>) because their self-balancing nature aims to fix the glaring issue in BSTs; that order of insertion can severely unbalance the tree and create issues in performance later.</w:t>
-      </w:r>
+        <w:t>AVL Trees always perform in O(logn) because their self-balancing nature aims to fix the glaring issue in BSTs; that order of insertion can severely unbalance the tree and create issues in performance later.</w:t>
+      </w:r>
+    </w:p>
+    <w:p>
+      <w:pPr>
+        <w:rPr>
+          <w:lang w:val="en-US"/>
+        </w:rPr>
+      </w:pPr>
+      <w:r>
+        <w:rPr>
+          <w:lang w:val="en-US"/>
+        </w:rPr>
+        <w:tab/>
+        <w:t>A balanced tree can preserve the O(logn) complexity by keeping the height of the tree within a reasonable boundary. A data set of n=63 with a height of 50 means the search will traverse down 50 levels before it finds the node</w:t>
+      </w:r>
+      <w:r>
+        <w:rPr>
+          <w:lang w:val="en-US"/>
+        </w:rPr>
+        <w:t xml:space="preserve"> in the worse case</w:t>
+      </w:r>
+      <w:r>
+        <w:rPr>
+          <w:lang w:val="en-US"/>
+        </w:rPr>
+        <w:t xml:space="preserve">. However, a height of 6 significantly cuts down traversal. It’s not hard to see where the logarithm comes from. Every level of height doubles the amount of nodes in the previous level. This has the affect of dividing the data by two every descent which speeds up searches. If the tree is balanced, the upper bound of possible nodes will only be </w:t>
+      </w:r>
+      <w:r>
+        <w:rPr>
+          <w:lang w:val="en-US"/>
+        </w:rPr>
+        <w:t>n &lt;= 2</w:t>
+      </w:r>
+      <w:r>
+        <w:rPr>
+          <w:vertAlign w:val="superscript"/>
+          <w:lang w:val="en-US"/>
+        </w:rPr>
+        <w:t>m</w:t>
+      </w:r>
+      <w:r>
+        <w:rPr>
+          <w:lang w:val="en-US"/>
+        </w:rPr>
+        <w:t xml:space="preserve"> or written another way log</w:t>
+      </w:r>
+      <w:r>
+        <w:rPr>
+          <w:lang w:val="en-US"/>
+        </w:rPr>
+        <w:t>(</w:t>
+      </w:r>
+      <w:r>
+        <w:rPr>
+          <w:lang w:val="en-US"/>
+        </w:rPr>
+        <w:t>n</w:t>
+      </w:r>
+      <w:r>
+        <w:rPr>
+          <w:lang w:val="en-US"/>
+        </w:rPr>
+        <w:t>)</w:t>
+      </w:r>
+      <w:r>
+        <w:rPr>
+          <w:lang w:val="en-US"/>
+        </w:rPr>
+        <w:t xml:space="preserve"> &lt;= m where m is the height.  Log(63) &lt; 6</w:t>
+      </w:r>
+      <w:r>
+        <w:rPr>
+          <w:lang w:val="en-US"/>
+        </w:rPr>
+        <w:t xml:space="preserve"> </w:t>
+      </w:r>
+      <w:r>
+        <w:rPr>
+          <w:lang w:val="en-US"/>
+        </w:rPr>
+        <w:t xml:space="preserve"> </w:t>
+      </w:r>
+      <w:r>
+        <w:rPr>
+          <w:lang w:val="en-US"/>
+        </w:rPr>
+        <w:t>[63 &lt;= 2</w:t>
+      </w:r>
+      <w:r>
+        <w:rPr>
+          <w:vertAlign w:val="superscript"/>
+          <w:lang w:val="en-US"/>
+        </w:rPr>
+        <w:t>6</w:t>
+      </w:r>
+      <w:r>
+        <w:rPr>
+          <w:lang w:val="en-US"/>
+        </w:rPr>
+        <w:t>]</w:t>
+      </w:r>
+      <w:r>
+        <w:rPr>
+          <w:lang w:val="en-US"/>
+        </w:rPr>
+        <w:t xml:space="preserve"> in other words the number of nodes is bounded </w:t>
+      </w:r>
+      <w:r>
+        <w:rPr>
+          <w:lang w:val="en-US"/>
+        </w:rPr>
+        <w:t xml:space="preserve">by </w:t>
+      </w:r>
+      <w:r>
+        <w:rPr>
+          <w:lang w:val="en-US"/>
+        </w:rPr>
+        <w:t>the next power of two for optimal performance</w:t>
+      </w:r>
+      <w:r>
+        <w:rPr>
+          <w:lang w:val="en-US"/>
+        </w:rPr>
+        <w:t>. If it exceeds this bound, performance begins to see losses.</w:t>
+      </w:r>
+    </w:p>
+    <w:p>
+      <w:pPr>
+        <w:rPr>
+          <w:lang w:val="en-US"/>
+        </w:rPr>
+      </w:pPr>
+    </w:p>
+    <w:p>
+      <w:pPr>
+        <w:rPr>
+          <w:lang w:val="en-US"/>
+        </w:rPr>
+      </w:pPr>
+      <w:r>
+        <w:rPr>
+          <w:u w:val="single"/>
+          <w:lang w:val="en-US"/>
+        </w:rPr>
+        <w:t>Challenges:</w:t>
+      </w:r>
+    </w:p>
+    <w:p>
+      <w:pPr>
+        <w:rPr>
+          <w:lang w:val="en-US"/>
+        </w:rPr>
+      </w:pPr>
+      <w:r>
+        <w:rPr>
+          <w:lang w:val="en-US"/>
+        </w:rPr>
+        <w:tab/>
+      </w:r>
+      <w:r>
+        <w:rPr>
+          <w:lang w:val="en-US"/>
+        </w:rPr>
+        <w:t xml:space="preserve">It was not a lightweight solution to use inheritance to maximize code reuse, but it served as a meaningful abstraction. AVL inheriting from BST and overriding only the operations that diverged from the BST was very useful way to think about the problem. For example, BST and AVL insertion were essentially the same operation. Where they differ is that AVL then checks balance of the tree and applies necessary rotations. It does this recursively and results in a balanced tree. If the only difference is that one balances the tree after insertion and the other doesn’t, it makes the most sense to diverge definitions of insertion for the two classes at exactly this moment. </w:t>
+      </w:r>
+    </w:p>
+    <w:p>
+      <w:pPr>
+        <w:rPr>
+          <w:lang w:val="en-US"/>
+        </w:rPr>
+      </w:pPr>
+      <w:r>
+        <w:rPr>
+          <w:lang w:val="en-US"/>
+        </w:rPr>
+        <w:tab/>
+        <w:t>Conversion from a classless implementation of these trees to one where a class gives it a meaningful name and abstraction was a challenge when dealing with recursion but ultimately the only factor was time. Time to think about it. Time to implement it. Time to fix inevitable bugs.</w:t>
+      </w:r>
+    </w:p>
+    <w:p>
+      <w:pPr>
+        <w:rPr>
+          <w:u w:val="single"/>
+          <w:lang w:val="en-US"/>
+        </w:rPr>
+      </w:pPr>
+      <w:r>
+        <w:rPr>
+          <w:u w:val="single"/>
+          <w:lang w:val="en-US"/>
+        </w:rPr>
+        <w:t>Part 4:</w:t>
+      </w:r>
+    </w:p>
+    <w:p>
+      <w:pPr>
+        <w:rPr>
+          <w:u w:val="single"/>
+          <w:lang w:val="en-US"/>
+        </w:rPr>
+      </w:pPr>
+    </w:p>
+    <w:p>
+      <w:pPr>
+        <w:rPr>
+          <w:lang w:val="en-US"/>
+        </w:rPr>
+      </w:pPr>
+      <w:r>
+        <w:rPr>
+          <w:u w:val="single"/>
+          <w:lang w:val="en-US"/>
+        </w:rPr>
+        <w:t>Graphs</w:t>
+      </w:r>
+    </w:p>
+    <w:p>
+      <w:pPr>
+        <w:rPr>
+          <w:lang w:val="en-US"/>
+        </w:rPr>
+      </w:pPr>
     </w:p>
     <w:p>
       <w:pPr>
@@ -1893,126 +2053,506 @@
         </w:rPr>
         <w:lastRenderedPageBreak/>
         <w:tab/>
-        <w:t>A balanced tree can preserve the O(</w:t>
-      </w:r>
-      <w:proofErr w:type="spellStart"/>
-      <w:r>
-        <w:rPr>
-          <w:lang w:val="en-US"/>
-        </w:rPr>
-        <w:t>logn</w:t>
-      </w:r>
-      <w:proofErr w:type="spellEnd"/>
-      <w:r>
-        <w:rPr>
-          <w:lang w:val="en-US"/>
-        </w:rPr>
-        <w:t>) complexity by keeping the height of the tree within a reasonable boundary. A data set of n=63 with a height of 50 means the search will traverse down 50 levels before it finds the node</w:t>
-      </w:r>
-      <w:r>
-        <w:rPr>
-          <w:lang w:val="en-US"/>
-        </w:rPr>
-        <w:t xml:space="preserve"> in the </w:t>
-      </w:r>
-      <w:proofErr w:type="spellStart"/>
-      <w:r>
-        <w:rPr>
-          <w:lang w:val="en-US"/>
-        </w:rPr>
-        <w:t>worse case</w:t>
-      </w:r>
-      <w:proofErr w:type="spellEnd"/>
-      <w:r>
-        <w:rPr>
-          <w:lang w:val="en-US"/>
-        </w:rPr>
-        <w:t xml:space="preserve">. However, a height of 6 significantly cuts down traversal. It’s not hard to see where the logarithm comes from. Every level of height doubles the </w:t>
-      </w:r>
-      <w:proofErr w:type="gramStart"/>
-      <w:r>
-        <w:rPr>
-          <w:lang w:val="en-US"/>
-        </w:rPr>
-        <w:t>amount</w:t>
-      </w:r>
-      <w:proofErr w:type="gramEnd"/>
-      <w:r>
-        <w:rPr>
-          <w:lang w:val="en-US"/>
-        </w:rPr>
-        <w:t xml:space="preserve"> of nodes in the previous level. This has the </w:t>
-      </w:r>
-      <w:proofErr w:type="spellStart"/>
-      <w:r>
-        <w:rPr>
-          <w:lang w:val="en-US"/>
-        </w:rPr>
-        <w:t>affect</w:t>
-      </w:r>
-      <w:proofErr w:type="spellEnd"/>
-      <w:r>
-        <w:rPr>
-          <w:lang w:val="en-US"/>
-        </w:rPr>
-        <w:t xml:space="preserve"> of dividing the data by two every descent which speeds up searches. If the tree is balanced, the upper bound of possible nodes will only be </w:t>
-      </w:r>
-      <w:r>
-        <w:rPr>
-          <w:lang w:val="en-US"/>
-        </w:rPr>
-        <w:t>n &lt;= 2</w:t>
+        <w:t>Graphs come up in mathematics to graphically represent relationships.</w:t>
+      </w:r>
+      <w:r>
+        <w:rPr>
+          <w:lang w:val="en-US"/>
+        </w:rPr>
+        <w:t xml:space="preserve"> They powerfully abstract many different systems. The components can be listed as Vertices, </w:t>
+      </w:r>
+      <w:r>
+        <w:rPr>
+          <w:lang w:val="en-US"/>
+        </w:rPr>
+        <w:t>and Edges</w:t>
+      </w:r>
+      <w:r>
+        <w:rPr>
+          <w:lang w:val="en-US"/>
+        </w:rPr>
+        <w:t>. Vertices can contain values. Edges can be weighted to represent different relationships.</w:t>
+      </w:r>
+      <w:r>
+        <w:rPr>
+          <w:lang w:val="en-US"/>
+        </w:rPr>
+        <w:t xml:space="preserve"> Orientation can be represented within Edges to represented directed or undirected relationships. Undirected naturally representing symmetric relationships. </w:t>
+      </w:r>
+    </w:p>
+    <w:p>
+      <w:pPr>
+        <w:rPr>
+          <w:u w:val="single"/>
+          <w:lang w:val="en-US"/>
+        </w:rPr>
+      </w:pPr>
+    </w:p>
+    <w:p>
+      <w:pPr>
+        <w:rPr>
+          <w:u w:val="single"/>
+          <w:lang w:val="en-US"/>
+        </w:rPr>
+      </w:pPr>
+      <w:r>
+        <w:rPr>
+          <w:u w:val="single"/>
+          <w:lang w:val="en-US"/>
+        </w:rPr>
+        <w:t>BFS vs DFS</w:t>
+      </w:r>
+    </w:p>
+    <w:p>
+      <w:pPr>
+        <w:rPr>
+          <w:lang w:val="en-US"/>
+        </w:rPr>
+      </w:pPr>
+    </w:p>
+    <w:p>
+      <w:pPr>
+        <w:sectPr>
+          <w:pgSz w:w="12240" w:h="15840"/>
+          <w:pgMar w:top="1440" w:right="1440" w:bottom="1440" w:left="1440" w:header="708" w:footer="708" w:gutter="0"/>
+          <w:cols w:space="708"/>
+          <w:docGrid w:linePitch="360"/>
+        </w:sectPr>
+      </w:pPr>
+    </w:p>
+    <w:p>
+      <w:r>
+        <w:t>BFS:</w:t>
+      </w:r>
+    </w:p>
+    <w:p>
+      <w:r>
+        <w:t>Time taken for BFS A to J : 5.5e-05 seconds</w:t>
+      </w:r>
+    </w:p>
+    <w:p>
+      <w:r>
+        <w:t>A==&gt;B==&gt;I==&gt;J</w:t>
+      </w:r>
+    </w:p>
+    <w:p>
+      <w:r>
+        <w:t>Time taken for BFS A to D : 1.6e-05 seconds</w:t>
+      </w:r>
+    </w:p>
+    <w:p>
+      <w:r>
+        <w:t>A==&gt;B==&gt;D</w:t>
+      </w:r>
+    </w:p>
+    <w:p>
+      <w:r>
+        <w:t>Time taken for BFS B to A : 6.3e-05 seconds</w:t>
+      </w:r>
+    </w:p>
+    <w:p>
+      <w:r>
+        <w:t>B==&gt;I==&gt;J==&gt;A</w:t>
+      </w:r>
+    </w:p>
+    <w:p>
+      <w:r>
+        <w:t>Time taken for BFS C to B : 6.8e-05 seconds</w:t>
+      </w:r>
+    </w:p>
+    <w:p>
+      <w:r>
+        <w:t>C==&gt;E==&gt;F==&gt;G==&gt;H==&gt;I==&gt;J==&gt;A==&gt;B</w:t>
+      </w:r>
+    </w:p>
+    <w:p>
+      <w:r>
+        <w:t>DFS:</w:t>
+      </w:r>
+    </w:p>
+    <w:p>
+      <w:r>
+        <w:t>Time taken for DFS A to J : 2.6e-05 seconds</w:t>
+      </w:r>
+    </w:p>
+    <w:p>
+      <w:r>
+        <w:t>A==&gt;C==&gt;E==&gt;G==&gt;H==&gt;I==&gt;J</w:t>
+      </w:r>
+    </w:p>
+    <w:p>
+      <w:r>
+        <w:t>Time taken for DFS A to D : 2.2e-05 seconds</w:t>
+      </w:r>
+    </w:p>
+    <w:p>
+      <w:r>
+        <w:t>A==&gt;B==&gt;D</w:t>
+      </w:r>
+    </w:p>
+    <w:p>
+      <w:r>
+        <w:t>Time taken for DFS B to A : 1.4e-05 seconds</w:t>
+      </w:r>
+    </w:p>
+    <w:p>
+      <w:r>
+        <w:t>B==&gt;I==&gt;J==&gt;A</w:t>
+      </w:r>
+    </w:p>
+    <w:p>
+      <w:r>
+        <w:t>Time taken for DFS C to B : 2.1e-05 seconds</w:t>
+      </w:r>
+    </w:p>
+    <w:p>
+      <w:r>
+        <w:t>C==&gt;E==&gt;G==&gt;H==&gt;I==&gt;J==&gt;A==&gt;B</w:t>
+      </w:r>
+    </w:p>
+    <w:p>
+      <w:pPr>
+        <w:sectPr>
+          <w:type w:val="continuous"/>
+          <w:pgSz w:w="12240" w:h="15840"/>
+          <w:pgMar w:top="1440" w:right="1440" w:bottom="1440" w:left="1440" w:header="708" w:footer="708" w:gutter="0"/>
+          <w:cols w:num="2" w:space="708"/>
+          <w:docGrid w:linePitch="360"/>
+        </w:sectPr>
+      </w:pPr>
+    </w:p>
+    <w:p/>
+    <w:p/>
+    <w:p>
+      <w:pPr>
+        <w:rPr>
+          <w:lang w:val="en-US"/>
+        </w:rPr>
+      </w:pPr>
+      <w:r>
+        <w:rPr>
+          <w:lang w:val="en-US"/>
+        </w:rPr>
+        <w:tab/>
+        <w:t>While the objective of each version of the search is different. It was surprising to see their performance differ so m</w:t>
+      </w:r>
+      <w:r>
+        <w:rPr>
+          <w:lang w:val="en-US"/>
+        </w:rPr>
+        <w:t>uch. It also wasn’t overwhelmingly in one direction. DFS won in some cases while BFS won in other cases. Admittedly, I’m not sure I understand these algorithms deeply enough to understand why.</w:t>
+      </w:r>
+    </w:p>
+    <w:p>
+      <w:pPr>
+        <w:rPr>
+          <w:lang w:val="en-US"/>
+        </w:rPr>
+      </w:pPr>
+      <w:r>
+        <w:rPr>
+          <w:lang w:val="en-US"/>
+        </w:rPr>
+        <w:tab/>
+        <w:t>Dijkstra’s algorithm was run from a starting vector to all vectors calculating the shortest paths. Run time was calculated after calculating all paths. The average run time per path can be taken as total/10.  Average run time for a path from A was 4.05x10</w:t>
       </w:r>
       <w:r>
         <w:rPr>
           <w:vertAlign w:val="superscript"/>
           <w:lang w:val="en-US"/>
         </w:rPr>
-        <w:t>m</w:t>
-      </w:r>
-      <w:r>
-        <w:rPr>
-          <w:lang w:val="en-US"/>
-        </w:rPr>
-        <w:t xml:space="preserve"> or written another way log</w:t>
-      </w:r>
-      <w:r>
-        <w:rPr>
-          <w:lang w:val="en-US"/>
-        </w:rPr>
-        <w:t>(</w:t>
-      </w:r>
-      <w:r>
-        <w:rPr>
-          <w:lang w:val="en-US"/>
-        </w:rPr>
-        <w:t>n</w:t>
-      </w:r>
-      <w:r>
-        <w:rPr>
-          <w:lang w:val="en-US"/>
-        </w:rPr>
-        <w:t>)</w:t>
-      </w:r>
-      <w:r>
-        <w:rPr>
-          <w:lang w:val="en-US"/>
-        </w:rPr>
-        <w:t xml:space="preserve"> &lt;= m where m is the height.  </w:t>
-      </w:r>
-      <w:proofErr w:type="gramStart"/>
-      <w:r>
-        <w:rPr>
-          <w:lang w:val="en-US"/>
-        </w:rPr>
-        <w:t>Log(</w:t>
-      </w:r>
-      <w:proofErr w:type="gramEnd"/>
-      <w:r>
-        <w:rPr>
-          <w:lang w:val="en-US"/>
-        </w:rPr>
-        <w:t>63) &lt; 6</w:t>
+        <w:t>-5</w:t>
+      </w:r>
+      <w:r>
+        <w:rPr>
+          <w:lang w:val="en-US"/>
+        </w:rPr>
+        <w:t xml:space="preserve"> which lands between the BFS and DFS. Admittedly, a student’s implementation for Dijkstra’s is very inefficient and a better engineer (or more experienced student) could optimize the algorithm instead of spending days fixing bugs in the code. The results are encouraging once the bugs were dealt with the algorithm </w:t>
+      </w:r>
+      <w:r>
+        <w:rPr>
+          <w:lang w:val="en-US"/>
+        </w:rPr>
+        <w:t>could calculate</w:t>
+      </w:r>
+      <w:r>
+        <w:rPr>
+          <w:lang w:val="en-US"/>
+        </w:rPr>
+        <w:t xml:space="preserve"> all shortest paths as designed. </w:t>
+      </w:r>
+    </w:p>
+    <w:p>
+      <w:pPr>
+        <w:rPr>
+          <w:lang w:val="en-US"/>
+        </w:rPr>
+      </w:pPr>
+    </w:p>
+    <w:p>
+      <w:pPr>
+        <w:rPr>
+          <w:lang w:val="en-US"/>
+        </w:rPr>
+      </w:pPr>
+      <w:r>
+        <w:rPr>
+          <w:u w:val="single"/>
+          <w:lang w:val="en-US"/>
+        </w:rPr>
+        <w:t>Challenges:</w:t>
+      </w:r>
+    </w:p>
+    <w:p>
+      <w:pPr>
+        <w:rPr>
+          <w:lang w:val="en-US"/>
+        </w:rPr>
+      </w:pPr>
+    </w:p>
+    <w:p>
+      <w:pPr>
+        <w:rPr>
+          <w:lang w:val="en-US"/>
+        </w:rPr>
+      </w:pPr>
+      <w:r>
+        <w:rPr>
+          <w:lang w:val="en-US"/>
+        </w:rPr>
+        <w:tab/>
+        <w:t>Dijkstra’s Algorithm. Simple to some. However, it is incredibly easy to lose track of what’s happening in the code. Use of named lambdas helped provide a way to separate the logic into meaningful names. It also had the effect of documenting, without comments, the purpose of particular blocks code. It did not necessarily make the problem easier to code but it did make the code easier to work on by abstracting entire blocks of code so they can be disregarded while working on smaller parts.</w:t>
+      </w:r>
+      <w:r>
+        <w:rPr>
+          <w:lang w:val="en-US"/>
+        </w:rPr>
+        <w:t xml:space="preserve"> I learned a lot about design, and given more time, I could probably design a much more readable version in the future.</w:t>
+      </w:r>
+    </w:p>
+    <w:p>
+      <w:pPr>
+        <w:rPr>
+          <w:lang w:val="en-US"/>
+        </w:rPr>
+      </w:pPr>
+    </w:p>
+    <w:p>
+      <w:pPr>
+        <w:rPr>
+          <w:u w:val="single"/>
+          <w:lang w:val="en-US"/>
+        </w:rPr>
+      </w:pPr>
+    </w:p>
+    <w:p>
+      <w:pPr>
+        <w:rPr>
+          <w:u w:val="single"/>
+          <w:lang w:val="en-US"/>
+        </w:rPr>
+      </w:pPr>
+    </w:p>
+    <w:p>
+      <w:pPr>
+        <w:rPr>
+          <w:u w:val="single"/>
+          <w:lang w:val="en-US"/>
+        </w:rPr>
+      </w:pPr>
+    </w:p>
+    <w:p>
+      <w:pPr>
+        <w:rPr>
+          <w:lang w:val="en-US"/>
+        </w:rPr>
+      </w:pPr>
+      <w:r>
+        <w:rPr>
+          <w:u w:val="single"/>
+          <w:lang w:val="en-US"/>
+        </w:rPr>
+        <w:lastRenderedPageBreak/>
+        <w:t>Final Thoughts:</w:t>
+      </w:r>
+    </w:p>
+    <w:p>
+      <w:pPr>
+        <w:rPr>
+          <w:lang w:val="en-US"/>
+        </w:rPr>
+      </w:pPr>
+      <w:r>
+        <w:rPr>
+          <w:lang w:val="en-US"/>
+        </w:rPr>
+        <w:tab/>
+      </w:r>
+    </w:p>
+    <w:p>
+      <w:pPr>
+        <w:rPr>
+          <w:lang w:val="en-US"/>
+        </w:rPr>
+      </w:pPr>
+      <w:r>
+        <w:rPr>
+          <w:lang w:val="en-US"/>
+        </w:rPr>
+        <w:tab/>
+        <w:t>There is an obsession, in a subsample of Software Engineers, with aggressive optimization. Often the more optimal code gets the less readable and, usually, less maintainable it becomes. Compilers have gotten so incredible at optimizing code that often the changes one could make to code for optimization barely make any difference to final result. For example</w:t>
+      </w:r>
+      <w:r>
+        <w:rPr>
+          <w:lang w:val="en-US"/>
+        </w:rPr>
+        <w:t xml:space="preserve"> we can compare the following code snippet</w:t>
+      </w:r>
+      <w:r>
+        <w:rPr>
+          <w:lang w:val="en-US"/>
+        </w:rPr>
+        <w:t>:</w:t>
+      </w:r>
+    </w:p>
+    <w:bookmarkStart w:id="0" w:name="_MON_1795950913"/>
+    <w:bookmarkEnd w:id="0"/>
+    <w:p>
+      <w:pPr>
+        <w:ind w:firstLine="720"/>
+        <w:rPr>
+          <w:lang w:val="en-US"/>
+        </w:rPr>
+      </w:pPr>
+      <w:r>
+        <w:rPr>
+          <w:noProof/>
+          <w:lang w:val="en-US"/>
+        </w:rPr>
+        <w:object w:dxaOrig="9360" w:dyaOrig="2880" w14:anchorId="3417B15F">
+          <v:shapetype id="_x0000_t75" coordsize="21600,21600" o:spt="75" o:preferrelative="t" path="m@4@5l@4@11@9@11@9@5xe" filled="f" stroked="f">
+            <v:stroke joinstyle="miter"/>
+            <v:formulas>
+              <v:f eqn="if lineDrawn pixelLineWidth 0"/>
+              <v:f eqn="sum @0 1 0"/>
+              <v:f eqn="sum 0 0 @1"/>
+              <v:f eqn="prod @2 1 2"/>
+              <v:f eqn="prod @3 21600 pixelWidth"/>
+              <v:f eqn="prod @3 21600 pixelHeight"/>
+              <v:f eqn="sum @0 0 1"/>
+              <v:f eqn="prod @6 1 2"/>
+              <v:f eqn="prod @7 21600 pixelWidth"/>
+              <v:f eqn="sum @8 21600 0"/>
+              <v:f eqn="prod @7 21600 pixelHeight"/>
+              <v:f eqn="sum @10 21600 0"/>
+            </v:formulas>
+            <v:path o:extrusionok="f" gradientshapeok="t" o:connecttype="rect"/>
+            <o:lock v:ext="edit" aspectratio="t"/>
+          </v:shapetype>
+          <v:shape id="_x0000_i1025" type="#_x0000_t75" alt="" style="width:468.45pt;height:2in;mso-width-percent:0;mso-height-percent:0;mso-width-percent:0;mso-height-percent:0" o:ole="">
+            <v:imagedata r:id="rId4" o:title=""/>
+          </v:shape>
+          <o:OLEObject Type="Embed" ProgID="Word.Document.12" ShapeID="_x0000_i1025" DrawAspect="Content" ObjectID="_1795952822" r:id="rId5">
+            <o:FieldCodes>\s</o:FieldCodes>
+          </o:OLEObject>
+        </w:object>
+      </w:r>
+    </w:p>
+    <w:p>
+      <w:pPr>
+        <w:rPr>
+          <w:lang w:val="en-US"/>
+        </w:rPr>
+      </w:pPr>
+    </w:p>
+    <w:p>
+      <w:pPr>
+        <w:rPr>
+          <w:lang w:val="en-US"/>
+        </w:rPr>
+      </w:pPr>
+      <w:r>
+        <w:rPr>
+          <w:lang w:val="en-US"/>
+        </w:rPr>
+        <w:tab/>
+        <w:t xml:space="preserve">It’s clear the first block is more concise but it’s very unclear without looking at the larger context what is exactly is happening. What is k for? What is func and what is exactly is it being fed 42 for? </w:t>
+      </w:r>
+    </w:p>
+    <w:p>
+      <w:pPr>
+        <w:rPr>
+          <w:lang w:val="en-US"/>
+        </w:rPr>
+      </w:pPr>
+      <w:r>
+        <w:rPr>
+          <w:lang w:val="en-US"/>
+        </w:rPr>
+        <w:tab/>
+        <w:t>The second block names every bit of its context. It becomes clear at a glance what our if block is supposed to do without looking at the larger context. The mental strain of keeping all these contexts in your head are not required because they’ve been abstracted</w:t>
+      </w:r>
+      <w:r>
+        <w:rPr>
+          <w:lang w:val="en-US"/>
+        </w:rPr>
+        <w:t xml:space="preserve"> away. They can be unpacked at any moment by looking at their assignment statements. </w:t>
+      </w:r>
+    </w:p>
+    <w:p>
+      <w:pPr>
+        <w:rPr>
+          <w:lang w:val="en-US"/>
+        </w:rPr>
+      </w:pPr>
+      <w:r>
+        <w:rPr>
+          <w:lang w:val="en-US"/>
+        </w:rPr>
+        <w:tab/>
+        <w:t>Admittedly, this example is trivial because the cost of assignment is negligible, but a compiler will optimize away this cost, regardless. The point is that most decisions a compiler makes will do a lot more for optimization than an engineer would. The difference between a readable insertion sort vs a much less readable insertion sort is almost practically non</w:t>
+      </w:r>
+      <w:r>
+        <w:rPr>
+          <w:lang w:val="en-US"/>
+        </w:rPr>
+        <w:t>-</w:t>
+      </w:r>
+      <w:r>
+        <w:rPr>
+          <w:lang w:val="en-US"/>
+        </w:rPr>
+        <w:t xml:space="preserve">existent once a compiler processes them. </w:t>
+      </w:r>
+      <w:r>
+        <w:rPr>
+          <w:lang w:val="en-US"/>
+        </w:rPr>
+        <w:t xml:space="preserve"> Of course</w:t>
+      </w:r>
+      <w:r>
+        <w:rPr>
+          <w:lang w:val="en-US"/>
+        </w:rPr>
+        <w:t xml:space="preserve">, </w:t>
+      </w:r>
+      <w:r>
+        <w:rPr>
+          <w:lang w:val="en-US"/>
+        </w:rPr>
+        <w:t xml:space="preserve"> a compiler will not replace </w:t>
+      </w:r>
+      <w:r>
+        <w:rPr>
+          <w:lang w:val="en-US"/>
+        </w:rPr>
+        <w:t>a</w:t>
+      </w:r>
+      <w:r>
+        <w:rPr>
+          <w:lang w:val="en-US"/>
+        </w:rPr>
+        <w:t xml:space="preserve"> bubble sort with a quick</w:t>
       </w:r>
       <w:r>
         <w:rPr>
@@ -2024,81 +2564,55 @@
         <w:rPr>
           <w:lang w:val="en-US"/>
         </w:rPr>
-        <w:t xml:space="preserve"> </w:t>
-      </w:r>
-      <w:r>
-        <w:rPr>
-          <w:lang w:val="en-US"/>
-        </w:rPr>
-        <w:t>[63 &lt;= 2</w:t>
-      </w:r>
-      <w:r>
-        <w:rPr>
-          <w:vertAlign w:val="superscript"/>
-          <w:lang w:val="en-US"/>
-        </w:rPr>
-        <w:t>6</w:t>
-      </w:r>
-      <w:r>
-        <w:rPr>
-          <w:lang w:val="en-US"/>
-        </w:rPr>
-        <w:t>]</w:t>
-      </w:r>
-      <w:r>
-        <w:rPr>
-          <w:lang w:val="en-US"/>
-        </w:rPr>
-        <w:t xml:space="preserve"> in other words the number of nodes is bounded </w:t>
-      </w:r>
-      <w:r>
-        <w:rPr>
-          <w:lang w:val="en-US"/>
-        </w:rPr>
-        <w:t xml:space="preserve">by </w:t>
-      </w:r>
-      <w:r>
-        <w:rPr>
-          <w:lang w:val="en-US"/>
-        </w:rPr>
-        <w:t>the next power of two for optimal performance</w:t>
-      </w:r>
-      <w:r>
-        <w:rPr>
-          <w:lang w:val="en-US"/>
-        </w:rPr>
-        <w:t>. If it exceeds this bound, performance begins to see losses.</w:t>
-      </w:r>
-    </w:p>
-    <w:p>
-      <w:pPr>
-        <w:rPr>
-          <w:lang w:val="en-US"/>
-        </w:rPr>
-      </w:pPr>
-    </w:p>
-    <w:p>
-      <w:pPr>
-        <w:rPr>
-          <w:lang w:val="en-US"/>
-        </w:rPr>
-      </w:pPr>
-      <w:r>
-        <w:rPr>
-          <w:u w:val="single"/>
-          <w:lang w:val="en-US"/>
-        </w:rPr>
-        <w:t>Part 4:</w:t>
-      </w:r>
-    </w:p>
-    <w:p>
-      <w:pPr>
-        <w:rPr>
-          <w:lang w:val="en-US"/>
-        </w:rPr>
-      </w:pPr>
+        <w:t>sort but those are the decisions that an engineer can make and they will actually matter. What doesn’t matter to the compiler is when an engineer decides to “optimize” his quick sort by making it as concise and terse as possible when he doesn’t realize a much more readable version will still be optimal because the compiler is better at it th</w:t>
+      </w:r>
+      <w:r>
+        <w:rPr>
+          <w:lang w:val="en-US"/>
+        </w:rPr>
+        <w:t>a</w:t>
+      </w:r>
+      <w:r>
+        <w:rPr>
+          <w:lang w:val="en-US"/>
+        </w:rPr>
+        <w:t>n he/she is.</w:t>
+      </w:r>
+    </w:p>
+    <w:p>
+      <w:pPr>
+        <w:rPr>
+          <w:lang w:val="en-US"/>
+        </w:rPr>
+      </w:pPr>
+      <w:r>
+        <w:rPr>
+          <w:lang w:val="en-US"/>
+        </w:rPr>
+        <w:tab/>
+        <w:t>The biggest lesson in any project of this scale or larger is the realization that maintaining and reading one’s own code base (or anyone’s for that matter) is much easier when steps are taken to make it readable and understandable.</w:t>
+      </w:r>
+      <w:r>
+        <w:rPr>
+          <w:lang w:val="en-US"/>
+        </w:rPr>
+        <w:t xml:space="preserve"> The cost in mental energy just to maintain complex abstractions in one’s head is not worth perceived gains in performance. </w:t>
+      </w:r>
+      <w:r>
+        <w:rPr>
+          <w:lang w:val="en-US"/>
+        </w:rPr>
+        <w:t>Debugging became much easier once pieces of code were named meaningfully and organized into abstractions that could be disregarded when necessary. It also helped isolate problems when necessary.</w:t>
+      </w:r>
+      <w:r>
+        <w:rPr>
+          <w:lang w:val="en-US"/>
+        </w:rPr>
+        <w:t xml:space="preserve"> I’m a much better problem solver not because of the practice this project gave me but more because it has informed my decision making when designing a solution.</w:t>
+      </w:r>
     </w:p>
     <w:sectPr>
+      <w:type w:val="continuous"/>
       <w:pgSz w:w="12240" w:h="15840"/>
       <w:pgMar w:top="1440" w:right="1440" w:bottom="1440" w:left="1440" w:header="708" w:footer="708" w:gutter="0"/>
       <w:cols w:space="708"/>

--- a/CSCI 115 Final Project.docx
+++ b/CSCI 115 Final Project.docx
@@ -21,6 +21,29 @@
           <w:lang w:val="en-US"/>
         </w:rPr>
       </w:pPr>
+      <w:hyperlink r:id="rId4" w:history="1">
+        <w:r>
+          <w:rPr>
+            <w:rStyle w:val="Hyperlink"/>
+            <w:lang w:val="en-US"/>
+          </w:rPr>
+          <w:t>GitHub Re</w:t>
+        </w:r>
+        <w:r>
+          <w:rPr>
+            <w:rStyle w:val="Hyperlink"/>
+            <w:lang w:val="en-US"/>
+          </w:rPr>
+          <w:t>p</w:t>
+        </w:r>
+        <w:r>
+          <w:rPr>
+            <w:rStyle w:val="Hyperlink"/>
+            <w:lang w:val="en-US"/>
+          </w:rPr>
+          <w:t>o</w:t>
+        </w:r>
+      </w:hyperlink>
     </w:p>
     <w:p>
       <w:pPr>
@@ -204,11 +227,19 @@
                 <w:lang w:val="en-US"/>
               </w:rPr>
             </w:pPr>
-            <w:r>
-              <w:rPr>
-                <w:lang w:val="en-US"/>
-              </w:rPr>
-              <w:t>O(1)</w:t>
+            <w:proofErr w:type="gramStart"/>
+            <w:r>
+              <w:rPr>
+                <w:lang w:val="en-US"/>
+              </w:rPr>
+              <w:t>O(</w:t>
+            </w:r>
+            <w:proofErr w:type="gramEnd"/>
+            <w:r>
+              <w:rPr>
+                <w:lang w:val="en-US"/>
+              </w:rPr>
+              <w:t>1)</w:t>
             </w:r>
           </w:p>
         </w:tc>
@@ -314,11 +345,19 @@
                 <w:lang w:val="en-US"/>
               </w:rPr>
             </w:pPr>
-            <w:r>
-              <w:rPr>
-                <w:lang w:val="en-US"/>
-              </w:rPr>
-              <w:t>O(1)</w:t>
+            <w:proofErr w:type="gramStart"/>
+            <w:r>
+              <w:rPr>
+                <w:lang w:val="en-US"/>
+              </w:rPr>
+              <w:t>O(</w:t>
+            </w:r>
+            <w:proofErr w:type="gramEnd"/>
+            <w:r>
+              <w:rPr>
+                <w:lang w:val="en-US"/>
+              </w:rPr>
+              <w:t>1)</w:t>
             </w:r>
           </w:p>
         </w:tc>
@@ -424,11 +463,19 @@
                 <w:lang w:val="en-US"/>
               </w:rPr>
             </w:pPr>
-            <w:r>
-              <w:rPr>
-                <w:lang w:val="en-US"/>
-              </w:rPr>
-              <w:t>O(1)</w:t>
+            <w:proofErr w:type="gramStart"/>
+            <w:r>
+              <w:rPr>
+                <w:lang w:val="en-US"/>
+              </w:rPr>
+              <w:t>O(</w:t>
+            </w:r>
+            <w:proofErr w:type="gramEnd"/>
+            <w:r>
+              <w:rPr>
+                <w:lang w:val="en-US"/>
+              </w:rPr>
+              <w:t>1)</w:t>
             </w:r>
           </w:p>
         </w:tc>
@@ -446,7 +493,21 @@
               <w:rPr>
                 <w:lang w:val="en-US"/>
               </w:rPr>
-              <w:t>O(logn)</w:t>
+              <w:t>O(</w:t>
+            </w:r>
+            <w:proofErr w:type="spellStart"/>
+            <w:r>
+              <w:rPr>
+                <w:lang w:val="en-US"/>
+              </w:rPr>
+              <w:t>logn</w:t>
+            </w:r>
+            <w:proofErr w:type="spellEnd"/>
+            <w:r>
+              <w:rPr>
+                <w:lang w:val="en-US"/>
+              </w:rPr>
+              <w:t>)</w:t>
             </w:r>
           </w:p>
         </w:tc>
@@ -464,7 +525,21 @@
               <w:rPr>
                 <w:lang w:val="en-US"/>
               </w:rPr>
-              <w:t>O(logn)</w:t>
+              <w:t>O(</w:t>
+            </w:r>
+            <w:proofErr w:type="spellStart"/>
+            <w:r>
+              <w:rPr>
+                <w:lang w:val="en-US"/>
+              </w:rPr>
+              <w:t>logn</w:t>
+            </w:r>
+            <w:proofErr w:type="spellEnd"/>
+            <w:r>
+              <w:rPr>
+                <w:lang w:val="en-US"/>
+              </w:rPr>
+              <w:t>)</w:t>
             </w:r>
           </w:p>
         </w:tc>
@@ -482,7 +557,21 @@
               <w:rPr>
                 <w:lang w:val="en-US"/>
               </w:rPr>
-              <w:t>O(logn)</w:t>
+              <w:t>O(</w:t>
+            </w:r>
+            <w:proofErr w:type="spellStart"/>
+            <w:r>
+              <w:rPr>
+                <w:lang w:val="en-US"/>
+              </w:rPr>
+              <w:t>logn</w:t>
+            </w:r>
+            <w:proofErr w:type="spellEnd"/>
+            <w:r>
+              <w:rPr>
+                <w:lang w:val="en-US"/>
+              </w:rPr>
+              <w:t>)</w:t>
             </w:r>
           </w:p>
         </w:tc>
@@ -500,7 +589,21 @@
               <w:rPr>
                 <w:lang w:val="en-US"/>
               </w:rPr>
-              <w:t>O(logn)</w:t>
+              <w:t>O(</w:t>
+            </w:r>
+            <w:proofErr w:type="spellStart"/>
+            <w:r>
+              <w:rPr>
+                <w:lang w:val="en-US"/>
+              </w:rPr>
+              <w:t>logn</w:t>
+            </w:r>
+            <w:proofErr w:type="spellEnd"/>
+            <w:r>
+              <w:rPr>
+                <w:lang w:val="en-US"/>
+              </w:rPr>
+              <w:t>)</w:t>
             </w:r>
           </w:p>
         </w:tc>
@@ -874,7 +977,21 @@
               <w:rPr>
                 <w:lang w:val="en-US"/>
               </w:rPr>
-              <w:t>O(nlogn)</w:t>
+              <w:t>O(</w:t>
+            </w:r>
+            <w:proofErr w:type="spellStart"/>
+            <w:r>
+              <w:rPr>
+                <w:lang w:val="en-US"/>
+              </w:rPr>
+              <w:t>nlogn</w:t>
+            </w:r>
+            <w:proofErr w:type="spellEnd"/>
+            <w:r>
+              <w:rPr>
+                <w:lang w:val="en-US"/>
+              </w:rPr>
+              <w:t>)</w:t>
             </w:r>
           </w:p>
         </w:tc>
@@ -1145,11 +1262,19 @@
                 <w:lang w:val="en-US"/>
               </w:rPr>
             </w:pPr>
-            <w:r>
-              <w:rPr>
-                <w:lang w:val="en-US"/>
-              </w:rPr>
-              <w:t>O(n</w:t>
+            <w:proofErr w:type="gramStart"/>
+            <w:r>
+              <w:rPr>
+                <w:lang w:val="en-US"/>
+              </w:rPr>
+              <w:t>O(</w:t>
+            </w:r>
+            <w:proofErr w:type="gramEnd"/>
+            <w:r>
+              <w:rPr>
+                <w:lang w:val="en-US"/>
+              </w:rPr>
+              <w:t>n</w:t>
             </w:r>
             <w:r>
               <w:rPr>
@@ -1430,43 +1555,7 @@
         <w:rPr>
           <w:lang w:val="en-US"/>
         </w:rPr>
-        <w:t xml:space="preserve"> unsorted set separately. In total, there were 8 copies of the random unsorted set. </w:t>
-      </w:r>
-      <w:r>
-        <w:rPr>
-          <w:lang w:val="en-US"/>
-        </w:rPr>
-        <w:t>Running time was recorded for every algorithm sorting the first 1000 entries</w:t>
-      </w:r>
-      <w:r>
-        <w:rPr>
-          <w:lang w:val="en-US"/>
-        </w:rPr>
-        <w:t xml:space="preserve"> on one copy</w:t>
-      </w:r>
-      <w:r>
-        <w:rPr>
-          <w:lang w:val="en-US"/>
-        </w:rPr>
-        <w:t xml:space="preserve"> and then the entire 10,000 entries</w:t>
-      </w:r>
-      <w:r>
-        <w:rPr>
-          <w:lang w:val="en-US"/>
-        </w:rPr>
-        <w:t xml:space="preserve"> on a separate copy</w:t>
-      </w:r>
-      <w:r>
-        <w:rPr>
-          <w:lang w:val="en-US"/>
-        </w:rPr>
-        <w:t>.</w:t>
-      </w:r>
-      <w:r>
-        <w:rPr>
-          <w:lang w:val="en-US"/>
-        </w:rPr>
-        <w:t xml:space="preserve"> This was conducted a total of ten times running each algorithm in turn on an entirely new unordered set. After recording all runtimes for each algorithm, the averages were calculated for N=1000 and N=10000.</w:t>
+        <w:t xml:space="preserve"> unsorted set separately. In total, there were 8 copies of the random unsorted set. Running time was recorded for every algorithm sorting the first 1000 entries on one copy and then the entire 10,000 entries on a separate copy. This was conducted a total of ten times running each algorithm in turn on an entirely new unordered set. After recording all runtimes for each algorithm, the averages were calculated for N=1000 and N=10000.</w:t>
       </w:r>
       <w:r>
         <w:rPr>
@@ -1511,7 +1600,35 @@
         <w:rPr>
           <w:lang w:val="en-US"/>
         </w:rPr>
-        <w:t>s to make one pass after the initial pass to be sure it’s sorted. Not efficient in any real world applications where other more efficient options can be implemented. A fun toy algorithm nonetheless.</w:t>
+        <w:t xml:space="preserve">s to make one pass after the initial pass to be sure it’s sorted. Not efficient in any </w:t>
+      </w:r>
+      <w:proofErr w:type="gramStart"/>
+      <w:r>
+        <w:rPr>
+          <w:lang w:val="en-US"/>
+        </w:rPr>
+        <w:t>real world</w:t>
+      </w:r>
+      <w:proofErr w:type="gramEnd"/>
+      <w:r>
+        <w:rPr>
+          <w:lang w:val="en-US"/>
+        </w:rPr>
+        <w:t xml:space="preserve"> applications where other more efficient options can be implemented. A fun toy </w:t>
+      </w:r>
+      <w:proofErr w:type="gramStart"/>
+      <w:r>
+        <w:rPr>
+          <w:lang w:val="en-US"/>
+        </w:rPr>
+        <w:t>algorithm</w:t>
+      </w:r>
+      <w:proofErr w:type="gramEnd"/>
+      <w:r>
+        <w:rPr>
+          <w:lang w:val="en-US"/>
+        </w:rPr>
+        <w:t xml:space="preserve"> nonetheless.</w:t>
       </w:r>
       <w:r>
         <w:rPr>
@@ -1620,7 +1737,21 @@
         <w:rPr>
           <w:lang w:val="en-US"/>
         </w:rPr>
-        <w:t xml:space="preserve"> seeks to leverage the feature of Insertion Sort’s best case scenario, the partially sorted set. It sorts in large gaps and </w:t>
+        <w:t xml:space="preserve"> seeks to leverage the feature of Insertion Sort’s </w:t>
+      </w:r>
+      <w:proofErr w:type="gramStart"/>
+      <w:r>
+        <w:rPr>
+          <w:lang w:val="en-US"/>
+        </w:rPr>
+        <w:t>best case</w:t>
+      </w:r>
+      <w:proofErr w:type="gramEnd"/>
+      <w:r>
+        <w:rPr>
+          <w:lang w:val="en-US"/>
+        </w:rPr>
+        <w:t xml:space="preserve"> scenario, the partially sorted set. It sorts in large gaps and </w:t>
       </w:r>
       <w:r>
         <w:rPr>
@@ -1790,7 +1921,21 @@
           <w:lang w:val="en-US"/>
         </w:rPr>
         <w:tab/>
-        <w:t xml:space="preserve">Binary Search Trees (BST) have an average case of O(logn) when </w:t>
+        <w:t>Binary Search Trees (BST) have an average case of O(</w:t>
+      </w:r>
+      <w:proofErr w:type="spellStart"/>
+      <w:r>
+        <w:rPr>
+          <w:lang w:val="en-US"/>
+        </w:rPr>
+        <w:t>logn</w:t>
+      </w:r>
+      <w:proofErr w:type="spellEnd"/>
+      <w:r>
+        <w:rPr>
+          <w:lang w:val="en-US"/>
+        </w:rPr>
+        <w:t xml:space="preserve">) when </w:t>
       </w:r>
       <w:r>
         <w:rPr>
@@ -1798,11 +1943,19 @@
         </w:rPr>
         <w:t xml:space="preserve">the tree exhibits some level of balancing. Worse case for the BST is if data members are inserted in sorted order. Operations perform in linear time because the tree becomes nothing more than a linked list. Essentially a tree with only right branches. </w:t>
       </w:r>
-      <w:r>
-        <w:rPr>
-          <w:lang w:val="en-US"/>
-        </w:rPr>
-        <w:t>As a consequence, the height is equal to N.</w:t>
+      <w:proofErr w:type="gramStart"/>
+      <w:r>
+        <w:rPr>
+          <w:lang w:val="en-US"/>
+        </w:rPr>
+        <w:t>As a consequence</w:t>
+      </w:r>
+      <w:proofErr w:type="gramEnd"/>
+      <w:r>
+        <w:rPr>
+          <w:lang w:val="en-US"/>
+        </w:rPr>
+        <w:t>, the height is equal to N.</w:t>
       </w:r>
     </w:p>
     <w:p>
@@ -1816,7 +1969,21 @@
           <w:lang w:val="en-US"/>
         </w:rPr>
         <w:tab/>
-        <w:t>AVL Trees always perform in O(logn) because their self-balancing nature aims to fix the glaring issue in BSTs; that order of insertion can severely unbalance the tree and create issues in performance later.</w:t>
+        <w:t>AVL Trees always perform in O(</w:t>
+      </w:r>
+      <w:proofErr w:type="spellStart"/>
+      <w:r>
+        <w:rPr>
+          <w:lang w:val="en-US"/>
+        </w:rPr>
+        <w:t>logn</w:t>
+      </w:r>
+      <w:proofErr w:type="spellEnd"/>
+      <w:r>
+        <w:rPr>
+          <w:lang w:val="en-US"/>
+        </w:rPr>
+        <w:t>) because their self-balancing nature aims to fix the glaring issue in BSTs; that order of insertion can severely unbalance the tree and create issues in performance later.</w:t>
       </w:r>
     </w:p>
     <w:p>
@@ -1830,19 +1997,69 @@
           <w:lang w:val="en-US"/>
         </w:rPr>
         <w:tab/>
-        <w:t>A balanced tree can preserve the O(logn) complexity by keeping the height of the tree within a reasonable boundary. A data set of n=63 with a height of 50 means the search will traverse down 50 levels before it finds the node</w:t>
-      </w:r>
-      <w:r>
-        <w:rPr>
-          <w:lang w:val="en-US"/>
-        </w:rPr>
-        <w:t xml:space="preserve"> in the worse case</w:t>
-      </w:r>
-      <w:r>
-        <w:rPr>
-          <w:lang w:val="en-US"/>
-        </w:rPr>
-        <w:t xml:space="preserve">. However, a height of 6 significantly cuts down traversal. It’s not hard to see where the logarithm comes from. Every level of height doubles the amount of nodes in the previous level. This has the affect of dividing the data by two every descent which speeds up searches. If the tree is balanced, the upper bound of possible nodes will only be </w:t>
+        <w:t>A balanced tree can preserve the O(</w:t>
+      </w:r>
+      <w:proofErr w:type="spellStart"/>
+      <w:r>
+        <w:rPr>
+          <w:lang w:val="en-US"/>
+        </w:rPr>
+        <w:t>logn</w:t>
+      </w:r>
+      <w:proofErr w:type="spellEnd"/>
+      <w:r>
+        <w:rPr>
+          <w:lang w:val="en-US"/>
+        </w:rPr>
+        <w:t>) complexity by keeping the height of the tree within a reasonable boundary. A data set of n=63 with a height of 50 means the search will traverse down 50 levels before it finds the node</w:t>
+      </w:r>
+      <w:r>
+        <w:rPr>
+          <w:lang w:val="en-US"/>
+        </w:rPr>
+        <w:t xml:space="preserve"> in the </w:t>
+      </w:r>
+      <w:proofErr w:type="spellStart"/>
+      <w:r>
+        <w:rPr>
+          <w:lang w:val="en-US"/>
+        </w:rPr>
+        <w:t>worse case</w:t>
+      </w:r>
+      <w:proofErr w:type="spellEnd"/>
+      <w:r>
+        <w:rPr>
+          <w:lang w:val="en-US"/>
+        </w:rPr>
+        <w:t xml:space="preserve">. However, a height of 6 significantly cuts down traversal. It’s not hard to see where the logarithm comes from. Every level of height doubles the </w:t>
+      </w:r>
+      <w:proofErr w:type="gramStart"/>
+      <w:r>
+        <w:rPr>
+          <w:lang w:val="en-US"/>
+        </w:rPr>
+        <w:t>amount</w:t>
+      </w:r>
+      <w:proofErr w:type="gramEnd"/>
+      <w:r>
+        <w:rPr>
+          <w:lang w:val="en-US"/>
+        </w:rPr>
+        <w:t xml:space="preserve"> of nodes in the previous level. This has the </w:t>
+      </w:r>
+      <w:proofErr w:type="spellStart"/>
+      <w:r>
+        <w:rPr>
+          <w:lang w:val="en-US"/>
+        </w:rPr>
+        <w:t>affect</w:t>
+      </w:r>
+      <w:proofErr w:type="spellEnd"/>
+      <w:r>
+        <w:rPr>
+          <w:lang w:val="en-US"/>
+        </w:rPr>
+        <w:t xml:space="preserve"> of dividing the data by two every descent which speeds up searches. If the tree is balanced, the upper bound of possible nodes will only be </w:t>
       </w:r>
       <w:r>
         <w:rPr>
@@ -1885,7 +2102,21 @@
         <w:rPr>
           <w:lang w:val="en-US"/>
         </w:rPr>
-        <w:t xml:space="preserve"> &lt;= m where m is the height.  Log(63) &lt; 6</w:t>
+        <w:t xml:space="preserve"> &lt;= m where m is the height.  </w:t>
+      </w:r>
+      <w:proofErr w:type="gramStart"/>
+      <w:r>
+        <w:rPr>
+          <w:lang w:val="en-US"/>
+        </w:rPr>
+        <w:t>Log(</w:t>
+      </w:r>
+      <w:proofErr w:type="gramEnd"/>
+      <w:r>
+        <w:rPr>
+          <w:lang w:val="en-US"/>
+        </w:rPr>
+        <w:t>63) &lt; 6</w:t>
       </w:r>
       <w:r>
         <w:rPr>
@@ -2321,7 +2552,21 @@
           <w:lang w:val="en-US"/>
         </w:rPr>
         <w:tab/>
-        <w:t>Dijkstra’s Algorithm. Simple to some. However, it is incredibly easy to lose track of what’s happening in the code. Use of named lambdas helped provide a way to separate the logic into meaningful names. It also had the effect of documenting, without comments, the purpose of particular blocks code. It did not necessarily make the problem easier to code but it did make the code easier to work on by abstracting entire blocks of code so they can be disregarded while working on smaller parts.</w:t>
+        <w:t xml:space="preserve">Dijkstra’s Algorithm. Simple to some. However, it is incredibly easy to lose track of what’s happening in the code. Use of named lambdas helped provide a way to separate the logic into meaningful names. It also had the effect of documenting, without comments, the purpose of </w:t>
+      </w:r>
+      <w:proofErr w:type="gramStart"/>
+      <w:r>
+        <w:rPr>
+          <w:lang w:val="en-US"/>
+        </w:rPr>
+        <w:t>particular blocks</w:t>
+      </w:r>
+      <w:proofErr w:type="gramEnd"/>
+      <w:r>
+        <w:rPr>
+          <w:lang w:val="en-US"/>
+        </w:rPr>
+        <w:t xml:space="preserve"> code. It did not necessarily make the problem easier to code but it did make the code easier to work on by abstracting entire blocks of code so they can be disregarded while working on smaller parts.</w:t>
       </w:r>
       <w:r>
         <w:rPr>
@@ -2400,8 +2645,30 @@
           <w:lang w:val="en-US"/>
         </w:rPr>
         <w:tab/>
-        <w:t>There is an obsession, in a subsample of Software Engineers, with aggressive optimization. Often the more optimal code gets the less readable and, usually, less maintainable it becomes. Compilers have gotten so incredible at optimizing code that often the changes one could make to code for optimization barely make any difference to final result. For example</w:t>
-      </w:r>
+        <w:t xml:space="preserve">There is an obsession, in a subsample of Software Engineers, with aggressive optimization. Often the more optimal code gets the less readable and, usually, less maintainable it becomes. Compilers have gotten so incredible at optimizing code that often the changes one could make to code for optimization barely make any difference to </w:t>
+      </w:r>
+      <w:proofErr w:type="gramStart"/>
+      <w:r>
+        <w:rPr>
+          <w:lang w:val="en-US"/>
+        </w:rPr>
+        <w:t>final result</w:t>
+      </w:r>
+      <w:proofErr w:type="gramEnd"/>
+      <w:r>
+        <w:rPr>
+          <w:lang w:val="en-US"/>
+        </w:rPr>
+        <w:t xml:space="preserve">. For </w:t>
+      </w:r>
+      <w:proofErr w:type="gramStart"/>
+      <w:r>
+        <w:rPr>
+          <w:lang w:val="en-US"/>
+        </w:rPr>
+        <w:t>example</w:t>
+      </w:r>
+      <w:proofErr w:type="gramEnd"/>
       <w:r>
         <w:rPr>
           <w:lang w:val="en-US"/>
@@ -2449,10 +2716,10 @@
             <v:path o:extrusionok="f" gradientshapeok="t" o:connecttype="rect"/>
             <o:lock v:ext="edit" aspectratio="t"/>
           </v:shapetype>
-          <v:shape id="_x0000_i1025" type="#_x0000_t75" alt="" style="width:468.45pt;height:2in;mso-width-percent:0;mso-height-percent:0;mso-width-percent:0;mso-height-percent:0" o:ole="">
-            <v:imagedata r:id="rId4" o:title=""/>
+          <v:shape id="_x0000_i1025" type="#_x0000_t75" alt="" style="width:468pt;height:2in;mso-width-percent:0;mso-height-percent:0;mso-width-percent:0;mso-height-percent:0" o:ole="">
+            <v:imagedata r:id="rId5" o:title=""/>
           </v:shape>
-          <o:OLEObject Type="Embed" ProgID="Word.Document.12" ShapeID="_x0000_i1025" DrawAspect="Content" ObjectID="_1795952822" r:id="rId5">
+          <o:OLEObject Type="Embed" ProgID="Word.Document.12" ShapeID="_x0000_i1025" DrawAspect="Content" ObjectID="_1795954379" r:id="rId6">
             <o:FieldCodes>\s</o:FieldCodes>
           </o:OLEObject>
         </w:object>
@@ -2476,7 +2743,21 @@
           <w:lang w:val="en-US"/>
         </w:rPr>
         <w:tab/>
-        <w:t xml:space="preserve">It’s clear the first block is more concise but it’s very unclear without looking at the larger context what is exactly is happening. What is k for? What is func and what is exactly is it being fed 42 for? </w:t>
+        <w:t xml:space="preserve">It’s clear the first block is more concise but it’s very unclear without looking at the larger context what is exactly is happening. What is k for? What is </w:t>
+      </w:r>
+      <w:proofErr w:type="spellStart"/>
+      <w:r>
+        <w:rPr>
+          <w:lang w:val="en-US"/>
+        </w:rPr>
+        <w:t>func</w:t>
+      </w:r>
+      <w:proofErr w:type="spellEnd"/>
+      <w:r>
+        <w:rPr>
+          <w:lang w:val="en-US"/>
+        </w:rPr>
+        <w:t xml:space="preserve"> and what is exactly is it being fed 42 for? </w:t>
       </w:r>
     </w:p>
     <w:p>
@@ -2490,7 +2771,21 @@
           <w:lang w:val="en-US"/>
         </w:rPr>
         <w:tab/>
-        <w:t>The second block names every bit of its context. It becomes clear at a glance what our if block is supposed to do without looking at the larger context. The mental strain of keeping all these contexts in your head are not required because they’ve been abstracted</w:t>
+        <w:t xml:space="preserve">The second block names every bit of its context. It becomes clear </w:t>
+      </w:r>
+      <w:proofErr w:type="gramStart"/>
+      <w:r>
+        <w:rPr>
+          <w:lang w:val="en-US"/>
+        </w:rPr>
+        <w:t>at a glance</w:t>
+      </w:r>
+      <w:proofErr w:type="gramEnd"/>
+      <w:r>
+        <w:rPr>
+          <w:lang w:val="en-US"/>
+        </w:rPr>
+        <w:t xml:space="preserve"> what our if block is supposed to do without looking at the larger context. The mental strain of keeping all these contexts in your head are not required because they’ve been abstracted</w:t>
       </w:r>
       <w:r>
         <w:rPr>
@@ -2528,7 +2823,14 @@
         <w:rPr>
           <w:lang w:val="en-US"/>
         </w:rPr>
-        <w:t xml:space="preserve"> Of course</w:t>
+        <w:t xml:space="preserve"> Of </w:t>
+      </w:r>
+      <w:proofErr w:type="gramStart"/>
+      <w:r>
+        <w:rPr>
+          <w:lang w:val="en-US"/>
+        </w:rPr>
+        <w:t>course</w:t>
       </w:r>
       <w:r>
         <w:rPr>
@@ -2540,7 +2842,14 @@
         <w:rPr>
           <w:lang w:val="en-US"/>
         </w:rPr>
-        <w:t xml:space="preserve"> a compiler will not replace </w:t>
+        <w:t xml:space="preserve"> a</w:t>
+      </w:r>
+      <w:proofErr w:type="gramEnd"/>
+      <w:r>
+        <w:rPr>
+          <w:lang w:val="en-US"/>
+        </w:rPr>
+        <w:t xml:space="preserve"> compiler will not replace </w:t>
       </w:r>
       <w:r>
         <w:rPr>
@@ -3219,6 +3528,7 @@
   <w:style w:type="character" w:default="1" w:styleId="DefaultParagraphFont">
     <w:name w:val="Default Paragraph Font"/>
     <w:uiPriority w:val="1"/>
+    <w:semiHidden/>
     <w:unhideWhenUsed/>
   </w:style>
   <w:style w:type="table" w:default="1" w:styleId="TableNormal">
@@ -3549,6 +3859,41 @@
       </w:tblBorders>
     </w:tblPr>
   </w:style>
+  <w:style w:type="character" w:styleId="Hyperlink">
+    <w:name w:val="Hyperlink"/>
+    <w:basedOn w:val="DefaultParagraphFont"/>
+    <w:uiPriority w:val="99"/>
+    <w:unhideWhenUsed/>
+    <w:rsid w:val="00E65893"/>
+    <w:rPr>
+      <w:color w:val="0563C1" w:themeColor="hyperlink"/>
+      <w:u w:val="single"/>
+    </w:rPr>
+  </w:style>
+  <w:style w:type="character" w:styleId="UnresolvedMention">
+    <w:name w:val="Unresolved Mention"/>
+    <w:basedOn w:val="DefaultParagraphFont"/>
+    <w:uiPriority w:val="99"/>
+    <w:semiHidden/>
+    <w:unhideWhenUsed/>
+    <w:rsid w:val="00E65893"/>
+    <w:rPr>
+      <w:color w:val="605E5C"/>
+      <w:shd w:val="clear" w:color="auto" w:fill="E1DFDD"/>
+    </w:rPr>
+  </w:style>
+  <w:style w:type="character" w:styleId="FollowedHyperlink">
+    <w:name w:val="FollowedHyperlink"/>
+    <w:basedOn w:val="DefaultParagraphFont"/>
+    <w:uiPriority w:val="99"/>
+    <w:semiHidden/>
+    <w:unhideWhenUsed/>
+    <w:rsid w:val="00E65893"/>
+    <w:rPr>
+      <w:color w:val="954F72" w:themeColor="followedHyperlink"/>
+      <w:u w:val="single"/>
+    </w:rPr>
+  </w:style>
 </w:styles>
 </file>
 
